--- a/report/Playing Pyramid Solitaire Automatically.docx
+++ b/report/Playing Pyramid Solitaire Automatically.docx
@@ -102,15 +102,7 @@
           <w:szCs w:val="24"/>
           <w:lang w:val="en-US"/>
         </w:rPr>
-        <w:t xml:space="preserve"> noticeable in</w:t>
-      </w:r>
-      <w:r>
-        <w:rPr>
-          <w:sz w:val="24"/>
-          <w:szCs w:val="24"/>
-          <w:lang w:val="en-US"/>
-        </w:rPr>
-        <w:t xml:space="preserve"> the 20</w:t>
+        <w:t xml:space="preserve"> noticeable in the 20</w:t>
       </w:r>
       <w:r>
         <w:rPr>
@@ -127,15 +119,7 @@
           <w:szCs w:val="24"/>
           <w:lang w:val="en-US"/>
         </w:rPr>
-        <w:t xml:space="preserve"> century</w:t>
-      </w:r>
-      <w:r>
-        <w:rPr>
-          <w:sz w:val="24"/>
-          <w:szCs w:val="24"/>
-          <w:lang w:val="en-US"/>
-        </w:rPr>
-        <w:t xml:space="preserve"> </w:t>
+        <w:t xml:space="preserve"> century </w:t>
       </w:r>
       <w:r>
         <w:rPr>
@@ -298,23 +282,7 @@
           <w:sz w:val="24"/>
           <w:szCs w:val="24"/>
         </w:rPr>
-        <w:t xml:space="preserve">The main text of this project report is </w:t>
-      </w:r>
-      <w:proofErr w:type="gramStart"/>
-      <w:r>
-        <w:rPr>
-          <w:sz w:val="24"/>
-          <w:szCs w:val="24"/>
-        </w:rPr>
-        <w:t>NN,NNN</w:t>
-      </w:r>
-      <w:proofErr w:type="gramEnd"/>
-      <w:r>
-        <w:rPr>
-          <w:sz w:val="24"/>
-          <w:szCs w:val="24"/>
-        </w:rPr>
-        <w:t xml:space="preserve"> words long, including project specification and plan. </w:t>
+        <w:t xml:space="preserve">The main text of this project report is NN,NNN words long, including project specification and plan. </w:t>
       </w:r>
     </w:p>
     <w:p>
@@ -864,25 +832,7 @@
           <w:szCs w:val="24"/>
           <w:lang w:val="en-US"/>
         </w:rPr>
-        <w:t xml:space="preserve">tree traversal which searches for the optimal move and this component serves as the </w:t>
-      </w:r>
-      <w:proofErr w:type="gramStart"/>
-      <w:r>
-        <w:rPr>
-          <w:sz w:val="24"/>
-          <w:szCs w:val="24"/>
-          <w:lang w:val="en-US"/>
-        </w:rPr>
-        <w:t>main focus</w:t>
-      </w:r>
-      <w:proofErr w:type="gramEnd"/>
-      <w:r>
-        <w:rPr>
-          <w:sz w:val="24"/>
-          <w:szCs w:val="24"/>
-          <w:lang w:val="en-US"/>
-        </w:rPr>
-        <w:t xml:space="preserve"> of this project. There are certain limitations in the functionalities for recognizing each card and finding the optimal solution, which will be discussed in detail later in the report.</w:t>
+        <w:t>tree traversal which searches for the optimal move and this component serves as the main focus of this project. There are certain limitations in the functionalities for recognizing each card and finding the optimal solution, which will be discussed in detail later in the report.</w:t>
       </w:r>
     </w:p>
     <w:p>
@@ -1050,14 +1000,7 @@
           <w:szCs w:val="24"/>
         </w:rPr>
         <w:lastRenderedPageBreak/>
-        <w:t xml:space="preserve">Move execution functionality for the solver to make moves within the application’s interface by controlling the curser to click, drag and drop </w:t>
-      </w:r>
-      <w:r>
-        <w:rPr>
-          <w:sz w:val="24"/>
-          <w:szCs w:val="24"/>
-        </w:rPr>
-        <w:t>cards.</w:t>
+        <w:t>Move execution functionality for the solver to make moves within the application’s interface by controlling the curser to click, drag and drop cards.</w:t>
       </w:r>
     </w:p>
     <w:p>
@@ -1099,14 +1042,7 @@
           <w:sz w:val="24"/>
           <w:szCs w:val="24"/>
         </w:rPr>
-        <w:t xml:space="preserve">Evaluation of the solver by implementing performance analytics to make measurements of its success rate, speed, and </w:t>
-      </w:r>
-      <w:r>
-        <w:rPr>
-          <w:sz w:val="24"/>
-          <w:szCs w:val="24"/>
-        </w:rPr>
-        <w:t>efficiency.</w:t>
+        <w:t>Evaluation of the solver by implementing performance analytics to make measurements of its success rate, speed, and efficiency.</w:t>
       </w:r>
     </w:p>
     <w:p>
@@ -1190,14 +1126,7 @@
           <w:sz w:val="24"/>
           <w:szCs w:val="24"/>
         </w:rPr>
-        <w:t xml:space="preserve">Extending the solver to be able to solve other card </w:t>
-      </w:r>
-      <w:r>
-        <w:rPr>
-          <w:sz w:val="24"/>
-          <w:szCs w:val="24"/>
-        </w:rPr>
-        <w:t>games.</w:t>
+        <w:t>Extending the solver to be able to solve other card games.</w:t>
       </w:r>
     </w:p>
     <w:p>
@@ -1645,39 +1574,7 @@
           <w:szCs w:val="24"/>
           <w:lang w:val="en-US"/>
         </w:rPr>
-        <w:t xml:space="preserve">There are no ethical issues </w:t>
-      </w:r>
-      <w:r>
-        <w:rPr>
-          <w:sz w:val="24"/>
-          <w:szCs w:val="24"/>
-          <w:lang w:val="en-US"/>
-        </w:rPr>
-        <w:t xml:space="preserve">that have </w:t>
-      </w:r>
-      <w:r>
-        <w:rPr>
-          <w:sz w:val="24"/>
-          <w:szCs w:val="24"/>
-          <w:lang w:val="en-US"/>
-        </w:rPr>
-        <w:t>arisen</w:t>
-      </w:r>
-      <w:r>
-        <w:rPr>
-          <w:sz w:val="24"/>
-          <w:szCs w:val="24"/>
-          <w:lang w:val="en-US"/>
-        </w:rPr>
-        <w:t xml:space="preserve"> through this project</w:t>
-      </w:r>
-      <w:r>
-        <w:rPr>
-          <w:sz w:val="24"/>
-          <w:szCs w:val="24"/>
-          <w:lang w:val="en-US"/>
-        </w:rPr>
-        <w:t xml:space="preserve"> that need to be considered. Therefore, only a Self-Assessment Form has been submitted and is included as part of the report. </w:t>
+        <w:t xml:space="preserve">There are no ethical issues that have arisen through this project that need to be considered. Therefore, only a Self-Assessment Form has been submitted and is included as part of the report. </w:t>
       </w:r>
     </w:p>
     <w:p>
@@ -1714,6 +1611,965 @@
           <w:lang w:val="en-US"/>
         </w:rPr>
       </w:pPr>
+      <w:r>
+        <w:rPr>
+          <w:sz w:val="24"/>
+          <w:szCs w:val="24"/>
+          <w:lang w:val="en-US"/>
+        </w:rPr>
+        <w:t>Each time a move is made, this leaves the game in a different state since the cards that are playable, the moves that are available, the current card in the deck pile</w:t>
+      </w:r>
+      <w:r>
+        <w:rPr>
+          <w:sz w:val="24"/>
+          <w:szCs w:val="24"/>
+          <w:lang w:val="en-US"/>
+        </w:rPr>
+        <w:t xml:space="preserve">, the current card in the </w:t>
+      </w:r>
+      <w:r>
+        <w:rPr>
+          <w:sz w:val="24"/>
+          <w:szCs w:val="24"/>
+          <w:lang w:val="en-US"/>
+        </w:rPr>
+        <w:t xml:space="preserve">waste pile and the overall status of the game changes. </w:t>
+      </w:r>
+      <w:r>
+        <w:rPr>
+          <w:sz w:val="24"/>
+          <w:szCs w:val="24"/>
+          <w:lang w:val="en-US"/>
+        </w:rPr>
+        <w:t>The</w:t>
+      </w:r>
+      <w:r>
+        <w:rPr>
+          <w:sz w:val="24"/>
+          <w:szCs w:val="24"/>
+          <w:lang w:val="en-US"/>
+        </w:rPr>
+        <w:t>refore, the</w:t>
+      </w:r>
+      <w:r>
+        <w:rPr>
+          <w:sz w:val="24"/>
+          <w:szCs w:val="24"/>
+          <w:lang w:val="en-US"/>
+        </w:rPr>
+        <w:t xml:space="preserve"> main </w:t>
+      </w:r>
+      <w:r>
+        <w:rPr>
+          <w:sz w:val="24"/>
+          <w:szCs w:val="24"/>
+          <w:lang w:val="en-US"/>
+        </w:rPr>
+        <w:t xml:space="preserve">idea is to have the game represented as a state and each time a move is made this means a transition from the </w:t>
+      </w:r>
+      <w:r>
+        <w:rPr>
+          <w:sz w:val="24"/>
+          <w:szCs w:val="24"/>
+          <w:lang w:val="en-US"/>
+        </w:rPr>
+        <w:t>current</w:t>
+      </w:r>
+      <w:r>
+        <w:rPr>
+          <w:sz w:val="24"/>
+          <w:szCs w:val="24"/>
+          <w:lang w:val="en-US"/>
+        </w:rPr>
+        <w:t xml:space="preserve"> state to </w:t>
+      </w:r>
+      <w:r>
+        <w:rPr>
+          <w:sz w:val="24"/>
+          <w:szCs w:val="24"/>
+          <w:lang w:val="en-US"/>
+        </w:rPr>
+        <w:t>a</w:t>
+      </w:r>
+      <w:r>
+        <w:rPr>
+          <w:sz w:val="24"/>
+          <w:szCs w:val="24"/>
+          <w:lang w:val="en-US"/>
+        </w:rPr>
+        <w:t xml:space="preserve"> new state. </w:t>
+      </w:r>
+      <w:r>
+        <w:rPr>
+          <w:sz w:val="24"/>
+          <w:szCs w:val="24"/>
+          <w:lang w:val="en-US"/>
+        </w:rPr>
+        <w:t>This naturally means that we can reason about solving the game in terms of an abstract search tree which represents the entire search space of the game. So, in</w:t>
+      </w:r>
+      <w:r>
+        <w:rPr>
+          <w:sz w:val="24"/>
+          <w:szCs w:val="24"/>
+          <w:lang w:val="en-US"/>
+        </w:rPr>
+        <w:t xml:space="preserve"> other words, </w:t>
+      </w:r>
+      <w:r>
+        <w:rPr>
+          <w:sz w:val="24"/>
+          <w:szCs w:val="24"/>
+          <w:lang w:val="en-US"/>
+        </w:rPr>
+        <w:t xml:space="preserve">the state of the game is a tree node and a transition between states </w:t>
+      </w:r>
+      <w:r>
+        <w:rPr>
+          <w:sz w:val="24"/>
+          <w:szCs w:val="24"/>
+          <w:lang w:val="en-US"/>
+        </w:rPr>
+        <w:t xml:space="preserve">is </w:t>
+      </w:r>
+      <w:r>
+        <w:rPr>
+          <w:sz w:val="24"/>
+          <w:szCs w:val="24"/>
+          <w:lang w:val="en-US"/>
+        </w:rPr>
+        <w:t xml:space="preserve">a traversal </w:t>
+      </w:r>
+      <w:r>
+        <w:rPr>
+          <w:sz w:val="24"/>
+          <w:szCs w:val="24"/>
+          <w:lang w:val="en-US"/>
+        </w:rPr>
+        <w:t xml:space="preserve">from </w:t>
+      </w:r>
+      <w:r>
+        <w:rPr>
+          <w:sz w:val="24"/>
+          <w:szCs w:val="24"/>
+          <w:lang w:val="en-US"/>
+        </w:rPr>
+        <w:t>a</w:t>
+      </w:r>
+      <w:r>
+        <w:rPr>
+          <w:sz w:val="24"/>
+          <w:szCs w:val="24"/>
+          <w:lang w:val="en-US"/>
+        </w:rPr>
+        <w:t xml:space="preserve"> node</w:t>
+      </w:r>
+      <w:r>
+        <w:rPr>
+          <w:sz w:val="24"/>
+          <w:szCs w:val="24"/>
+          <w:lang w:val="en-US"/>
+        </w:rPr>
+        <w:t xml:space="preserve"> </w:t>
+      </w:r>
+      <w:r>
+        <w:rPr>
+          <w:sz w:val="24"/>
+          <w:szCs w:val="24"/>
+          <w:lang w:val="en-US"/>
+        </w:rPr>
+        <w:t>to the one of its child nodes. This is at the heart of the solver and so the implementation works around this idea.</w:t>
+      </w:r>
+    </w:p>
+    <w:p>
+      <w:pPr>
+        <w:rPr>
+          <w:sz w:val="24"/>
+          <w:szCs w:val="24"/>
+          <w:lang w:val="en-US"/>
+        </w:rPr>
+      </w:pPr>
+      <w:r>
+        <w:rPr>
+          <w:sz w:val="24"/>
+          <w:szCs w:val="24"/>
+          <w:lang w:val="en-US"/>
+        </w:rPr>
+        <w:t xml:space="preserve">The structure of the </w:t>
+      </w:r>
+      <w:r>
+        <w:rPr>
+          <w:sz w:val="24"/>
+          <w:szCs w:val="24"/>
+          <w:lang w:val="en-US"/>
+        </w:rPr>
+        <w:t>implementation</w:t>
+      </w:r>
+      <w:r>
+        <w:rPr>
+          <w:sz w:val="24"/>
+          <w:szCs w:val="24"/>
+          <w:lang w:val="en-US"/>
+        </w:rPr>
+        <w:t xml:space="preserve"> consists of five</w:t>
+      </w:r>
+      <w:r>
+        <w:rPr>
+          <w:sz w:val="24"/>
+          <w:szCs w:val="24"/>
+          <w:lang w:val="en-US"/>
+        </w:rPr>
+        <w:t xml:space="preserve"> different components, each of which is represented in their respective program files. Each of these components implements a </w:t>
+      </w:r>
+      <w:r>
+        <w:rPr>
+          <w:sz w:val="24"/>
+          <w:szCs w:val="24"/>
+          <w:lang w:val="en-US"/>
+        </w:rPr>
+        <w:t>specific aspect</w:t>
+      </w:r>
+      <w:r>
+        <w:rPr>
+          <w:sz w:val="24"/>
+          <w:szCs w:val="24"/>
+          <w:lang w:val="en-US"/>
+        </w:rPr>
+        <w:t xml:space="preserve"> </w:t>
+      </w:r>
+      <w:r>
+        <w:rPr>
+          <w:sz w:val="24"/>
+          <w:szCs w:val="24"/>
+          <w:lang w:val="en-US"/>
+        </w:rPr>
+        <w:t xml:space="preserve">of the solver </w:t>
+      </w:r>
+      <w:r>
+        <w:rPr>
+          <w:sz w:val="24"/>
+          <w:szCs w:val="24"/>
+          <w:lang w:val="en-US"/>
+        </w:rPr>
+        <w:t>which will be described in detail in the following subsections.</w:t>
+      </w:r>
+      <w:r>
+        <w:rPr>
+          <w:sz w:val="24"/>
+          <w:szCs w:val="24"/>
+          <w:lang w:val="en-US"/>
+        </w:rPr>
+        <w:t xml:space="preserve"> </w:t>
+      </w:r>
+    </w:p>
+    <w:p>
+      <w:pPr>
+        <w:rPr>
+          <w:sz w:val="24"/>
+          <w:szCs w:val="24"/>
+          <w:lang w:val="en-US"/>
+        </w:rPr>
+      </w:pPr>
+      <w:r>
+        <w:rPr>
+          <w:sz w:val="24"/>
+          <w:szCs w:val="24"/>
+          <w:lang w:val="en-US"/>
+        </w:rPr>
+        <w:t xml:space="preserve">5.1 </w:t>
+      </w:r>
+      <w:r>
+        <w:rPr>
+          <w:sz w:val="24"/>
+          <w:szCs w:val="24"/>
+          <w:lang w:val="en-US"/>
+        </w:rPr>
+        <w:t>Main game loop</w:t>
+      </w:r>
+    </w:p>
+    <w:p>
+      <w:pPr>
+        <w:rPr>
+          <w:sz w:val="24"/>
+          <w:szCs w:val="24"/>
+          <w:lang w:val="en-US"/>
+        </w:rPr>
+      </w:pPr>
+      <w:r>
+        <w:rPr>
+          <w:sz w:val="24"/>
+          <w:szCs w:val="24"/>
+          <w:lang w:val="en-US"/>
+        </w:rPr>
+        <w:t>The</w:t>
+      </w:r>
+      <w:r>
+        <w:rPr>
+          <w:sz w:val="24"/>
+          <w:szCs w:val="24"/>
+          <w:lang w:val="en-US"/>
+        </w:rPr>
+        <w:t xml:space="preserve"> starting point of the solver</w:t>
+      </w:r>
+      <w:r>
+        <w:rPr>
+          <w:sz w:val="24"/>
+          <w:szCs w:val="24"/>
+          <w:lang w:val="en-US"/>
+        </w:rPr>
+        <w:t xml:space="preserve"> is in </w:t>
+      </w:r>
+      <w:r>
+        <w:rPr>
+          <w:sz w:val="24"/>
+          <w:szCs w:val="24"/>
+          <w:lang w:val="en-US"/>
+        </w:rPr>
+        <w:t>pyramid_solver.py</w:t>
+      </w:r>
+      <w:r>
+        <w:rPr>
+          <w:sz w:val="24"/>
+          <w:szCs w:val="24"/>
+          <w:lang w:val="en-US"/>
+        </w:rPr>
+        <w:t xml:space="preserve"> which </w:t>
+      </w:r>
+      <w:r>
+        <w:rPr>
+          <w:sz w:val="24"/>
+          <w:szCs w:val="24"/>
+          <w:lang w:val="en-US"/>
+        </w:rPr>
+        <w:t>contains</w:t>
+      </w:r>
+      <w:r>
+        <w:rPr>
+          <w:sz w:val="24"/>
+          <w:szCs w:val="24"/>
+          <w:lang w:val="en-US"/>
+        </w:rPr>
+        <w:t xml:space="preserve"> </w:t>
+      </w:r>
+      <w:r>
+        <w:rPr>
+          <w:sz w:val="24"/>
+          <w:szCs w:val="24"/>
+          <w:lang w:val="en-US"/>
+        </w:rPr>
+        <w:t xml:space="preserve">the main game </w:t>
+      </w:r>
+      <w:r>
+        <w:rPr>
+          <w:sz w:val="24"/>
+          <w:szCs w:val="24"/>
+          <w:lang w:val="en-US"/>
+        </w:rPr>
+        <w:t>loop</w:t>
+      </w:r>
+      <w:r>
+        <w:rPr>
+          <w:sz w:val="24"/>
+          <w:szCs w:val="24"/>
+          <w:lang w:val="en-US"/>
+        </w:rPr>
+        <w:t xml:space="preserve">. The initial state of the game is read from a JSON file and then sent to tree_traversal.py which is responsible for performing the tree traversal. </w:t>
+      </w:r>
+      <w:r>
+        <w:rPr>
+          <w:sz w:val="24"/>
+          <w:szCs w:val="24"/>
+          <w:lang w:val="en-US"/>
+        </w:rPr>
+        <w:t>During each</w:t>
+      </w:r>
+      <w:r>
+        <w:rPr>
+          <w:sz w:val="24"/>
+          <w:szCs w:val="24"/>
+          <w:lang w:val="en-US"/>
+        </w:rPr>
+        <w:t xml:space="preserve"> </w:t>
+      </w:r>
+      <w:r>
+        <w:rPr>
+          <w:sz w:val="24"/>
+          <w:szCs w:val="24"/>
+          <w:lang w:val="en-US"/>
+        </w:rPr>
+        <w:t xml:space="preserve">iteration of </w:t>
+      </w:r>
+      <w:r>
+        <w:rPr>
+          <w:sz w:val="24"/>
+          <w:szCs w:val="24"/>
+          <w:lang w:val="en-US"/>
+        </w:rPr>
+        <w:t xml:space="preserve">the loop, a call is made to </w:t>
+      </w:r>
+      <w:r>
+        <w:rPr>
+          <w:sz w:val="24"/>
+          <w:szCs w:val="24"/>
+          <w:lang w:val="en-US"/>
+        </w:rPr>
+        <w:t>the relevant functions in tree_traversal.py</w:t>
+      </w:r>
+      <w:r>
+        <w:rPr>
+          <w:sz w:val="24"/>
+          <w:szCs w:val="24"/>
+          <w:lang w:val="en-US"/>
+        </w:rPr>
+        <w:t xml:space="preserve"> and this results in a new node within the tree to be entered. </w:t>
+      </w:r>
+      <w:r>
+        <w:rPr>
+          <w:sz w:val="24"/>
+          <w:szCs w:val="24"/>
+          <w:lang w:val="en-US"/>
+        </w:rPr>
+        <w:t>This process continuously occurs</w:t>
+      </w:r>
+      <w:r>
+        <w:rPr>
+          <w:sz w:val="24"/>
+          <w:szCs w:val="24"/>
+          <w:lang w:val="en-US"/>
+        </w:rPr>
+        <w:t xml:space="preserve"> resulting in the search tree being traversed</w:t>
+      </w:r>
+      <w:r>
+        <w:rPr>
+          <w:sz w:val="24"/>
+          <w:szCs w:val="24"/>
+          <w:lang w:val="en-US"/>
+        </w:rPr>
+        <w:t xml:space="preserve">, and the loop only terminates when </w:t>
+      </w:r>
+      <w:r>
+        <w:rPr>
+          <w:sz w:val="24"/>
+          <w:szCs w:val="24"/>
+          <w:lang w:val="en-US"/>
+        </w:rPr>
+        <w:t xml:space="preserve">a leaf node has been reached which can either be when a solution has been found or until there are no more moves that can be made. </w:t>
+      </w:r>
+    </w:p>
+    <w:p>
+      <w:pPr>
+        <w:rPr>
+          <w:sz w:val="24"/>
+          <w:szCs w:val="24"/>
+          <w:lang w:val="en-US"/>
+        </w:rPr>
+      </w:pPr>
+      <w:r>
+        <w:rPr>
+          <w:sz w:val="24"/>
+          <w:szCs w:val="24"/>
+          <w:lang w:val="en-US"/>
+        </w:rPr>
+        <w:t>5</w:t>
+      </w:r>
+      <w:r>
+        <w:rPr>
+          <w:sz w:val="24"/>
+          <w:szCs w:val="24"/>
+          <w:lang w:val="en-US"/>
+        </w:rPr>
+        <w:t>.</w:t>
+      </w:r>
+      <w:r>
+        <w:rPr>
+          <w:sz w:val="24"/>
+          <w:szCs w:val="24"/>
+          <w:lang w:val="en-US"/>
+        </w:rPr>
+        <w:t>2</w:t>
+      </w:r>
+      <w:r>
+        <w:rPr>
+          <w:sz w:val="24"/>
+          <w:szCs w:val="24"/>
+          <w:lang w:val="en-US"/>
+        </w:rPr>
+        <w:t xml:space="preserve"> </w:t>
+      </w:r>
+      <w:r>
+        <w:rPr>
+          <w:sz w:val="24"/>
+          <w:szCs w:val="24"/>
+          <w:lang w:val="en-US"/>
+        </w:rPr>
+        <w:t>Game state</w:t>
+      </w:r>
+    </w:p>
+    <w:p>
+      <w:pPr>
+        <w:rPr>
+          <w:sz w:val="24"/>
+          <w:szCs w:val="24"/>
+          <w:lang w:val="en-US"/>
+        </w:rPr>
+      </w:pPr>
+      <w:r>
+        <w:rPr>
+          <w:sz w:val="24"/>
+          <w:szCs w:val="24"/>
+          <w:lang w:val="en-US"/>
+        </w:rPr>
+        <w:t xml:space="preserve">As mentioned above, the game can be represented as a state which is done in game_state.py where it is treated as an object of the </w:t>
+      </w:r>
+      <w:proofErr w:type="spellStart"/>
+      <w:r>
+        <w:rPr>
+          <w:sz w:val="24"/>
+          <w:szCs w:val="24"/>
+          <w:lang w:val="en-US"/>
+        </w:rPr>
+        <w:t>GameState</w:t>
+      </w:r>
+      <w:proofErr w:type="spellEnd"/>
+      <w:r>
+        <w:rPr>
+          <w:sz w:val="24"/>
+          <w:szCs w:val="24"/>
+          <w:lang w:val="en-US"/>
+        </w:rPr>
+        <w:t xml:space="preserve"> class. </w:t>
+      </w:r>
+      <w:r>
+        <w:rPr>
+          <w:sz w:val="24"/>
+          <w:szCs w:val="24"/>
+          <w:lang w:val="en-US"/>
+        </w:rPr>
+        <w:t xml:space="preserve">This is where the three key components of the game are represented which are the pyramid of cards, the deck pile, and the waste pile. Additionally, a list of the moves already made and the moves that are available are maintained. </w:t>
+      </w:r>
+      <w:r>
+        <w:rPr>
+          <w:sz w:val="24"/>
+          <w:szCs w:val="24"/>
+          <w:lang w:val="en-US"/>
+        </w:rPr>
+        <w:t>All these fields will continue to change as moves are made and the game progresses, so it is necessary to update them while transitioning from one state to another.</w:t>
+      </w:r>
+    </w:p>
+    <w:p>
+      <w:pPr>
+        <w:rPr>
+          <w:sz w:val="24"/>
+          <w:szCs w:val="24"/>
+          <w:lang w:val="en-US"/>
+        </w:rPr>
+      </w:pPr>
+    </w:p>
+    <w:p>
+      <w:pPr>
+        <w:rPr>
+          <w:sz w:val="24"/>
+          <w:szCs w:val="24"/>
+          <w:lang w:val="en-US"/>
+        </w:rPr>
+      </w:pPr>
+      <w:r>
+        <w:rPr>
+          <w:sz w:val="24"/>
+          <w:szCs w:val="24"/>
+          <w:lang w:val="en-US"/>
+        </w:rPr>
+        <w:t>5.</w:t>
+      </w:r>
+      <w:r>
+        <w:rPr>
+          <w:sz w:val="24"/>
+          <w:szCs w:val="24"/>
+          <w:lang w:val="en-US"/>
+        </w:rPr>
+        <w:t>3</w:t>
+      </w:r>
+      <w:r>
+        <w:rPr>
+          <w:sz w:val="24"/>
+          <w:szCs w:val="24"/>
+          <w:lang w:val="en-US"/>
+        </w:rPr>
+        <w:t xml:space="preserve"> </w:t>
+      </w:r>
+      <w:r>
+        <w:rPr>
+          <w:sz w:val="24"/>
+          <w:szCs w:val="24"/>
+          <w:lang w:val="en-US"/>
+        </w:rPr>
+        <w:t>Card state</w:t>
+      </w:r>
+    </w:p>
+    <w:p>
+      <w:pPr>
+        <w:rPr>
+          <w:sz w:val="24"/>
+          <w:szCs w:val="24"/>
+          <w:lang w:val="en-US"/>
+        </w:rPr>
+      </w:pPr>
+      <w:r>
+        <w:rPr>
+          <w:sz w:val="24"/>
+          <w:szCs w:val="24"/>
+          <w:lang w:val="en-US"/>
+        </w:rPr>
+        <w:t>In addition to having a representation of the state of the game, it is important to consider the fact that each card within each game state can have its own state. Th</w:t>
+      </w:r>
+      <w:r>
+        <w:rPr>
+          <w:sz w:val="24"/>
+          <w:szCs w:val="24"/>
+          <w:lang w:val="en-US"/>
+        </w:rPr>
+        <w:t xml:space="preserve">is </w:t>
+      </w:r>
+      <w:r>
+        <w:rPr>
+          <w:sz w:val="24"/>
+          <w:szCs w:val="24"/>
+          <w:lang w:val="en-US"/>
+        </w:rPr>
+        <w:t xml:space="preserve">is </w:t>
+      </w:r>
+      <w:r>
+        <w:rPr>
+          <w:sz w:val="24"/>
+          <w:szCs w:val="24"/>
+          <w:lang w:val="en-US"/>
+        </w:rPr>
+        <w:t xml:space="preserve">represented as a </w:t>
+      </w:r>
+      <w:proofErr w:type="spellStart"/>
+      <w:r>
+        <w:rPr>
+          <w:sz w:val="24"/>
+          <w:szCs w:val="24"/>
+          <w:lang w:val="en-US"/>
+        </w:rPr>
+        <w:t>CardState</w:t>
+      </w:r>
+      <w:proofErr w:type="spellEnd"/>
+      <w:r>
+        <w:rPr>
+          <w:sz w:val="24"/>
+          <w:szCs w:val="24"/>
+          <w:lang w:val="en-US"/>
+        </w:rPr>
+        <w:t xml:space="preserve"> object</w:t>
+      </w:r>
+      <w:r>
+        <w:rPr>
+          <w:sz w:val="24"/>
+          <w:szCs w:val="24"/>
+          <w:lang w:val="en-US"/>
+        </w:rPr>
+        <w:t xml:space="preserve"> in card_state.py</w:t>
+      </w:r>
+      <w:r>
+        <w:rPr>
+          <w:sz w:val="24"/>
+          <w:szCs w:val="24"/>
+          <w:lang w:val="en-US"/>
+        </w:rPr>
+        <w:t xml:space="preserve">. There are three main fields for each card object which are the rank, the suit, and its playability status. The playability status represents whether the card can be played, has been played or is blocked by another card. </w:t>
+      </w:r>
+      <w:r>
+        <w:rPr>
+          <w:sz w:val="24"/>
+          <w:szCs w:val="24"/>
+          <w:lang w:val="en-US"/>
+        </w:rPr>
+        <w:t xml:space="preserve">This is the field that will change as the game progresses and so it will have to be updated. </w:t>
+      </w:r>
+    </w:p>
+    <w:p>
+      <w:pPr>
+        <w:rPr>
+          <w:sz w:val="24"/>
+          <w:szCs w:val="24"/>
+          <w:lang w:val="en-US"/>
+        </w:rPr>
+      </w:pPr>
+      <w:r>
+        <w:rPr>
+          <w:sz w:val="24"/>
+          <w:szCs w:val="24"/>
+          <w:lang w:val="en-US"/>
+        </w:rPr>
+        <w:t>5.</w:t>
+      </w:r>
+      <w:r>
+        <w:rPr>
+          <w:sz w:val="24"/>
+          <w:szCs w:val="24"/>
+          <w:lang w:val="en-US"/>
+        </w:rPr>
+        <w:t>4</w:t>
+      </w:r>
+      <w:r>
+        <w:rPr>
+          <w:sz w:val="24"/>
+          <w:szCs w:val="24"/>
+          <w:lang w:val="en-US"/>
+        </w:rPr>
+        <w:t xml:space="preserve"> </w:t>
+      </w:r>
+      <w:r>
+        <w:rPr>
+          <w:sz w:val="24"/>
+          <w:szCs w:val="24"/>
+          <w:lang w:val="en-US"/>
+        </w:rPr>
+        <w:t>Tree traversal</w:t>
+      </w:r>
+    </w:p>
+    <w:p>
+      <w:pPr>
+        <w:rPr>
+          <w:sz w:val="24"/>
+          <w:szCs w:val="24"/>
+          <w:lang w:val="en-US"/>
+        </w:rPr>
+      </w:pPr>
+      <w:r>
+        <w:rPr>
+          <w:sz w:val="24"/>
+          <w:szCs w:val="24"/>
+          <w:lang w:val="en-US"/>
+        </w:rPr>
+        <w:t>I</w:t>
+      </w:r>
+      <w:r>
+        <w:rPr>
+          <w:sz w:val="24"/>
+          <w:szCs w:val="24"/>
+          <w:lang w:val="en-US"/>
+        </w:rPr>
+        <w:t>mplementation of the tree traversal functionality uses Depth-First Search, and this is represented in the</w:t>
+      </w:r>
+      <w:r>
+        <w:rPr>
+          <w:sz w:val="24"/>
+          <w:szCs w:val="24"/>
+          <w:lang w:val="en-US"/>
+        </w:rPr>
+        <w:t xml:space="preserve"> DFS class in tree_traveral.py</w:t>
+      </w:r>
+      <w:r>
+        <w:rPr>
+          <w:sz w:val="24"/>
+          <w:szCs w:val="24"/>
+          <w:lang w:val="en-US"/>
+        </w:rPr>
+        <w:t>.</w:t>
+      </w:r>
+      <w:r>
+        <w:rPr>
+          <w:sz w:val="24"/>
+          <w:szCs w:val="24"/>
+          <w:lang w:val="en-US"/>
+        </w:rPr>
+        <w:t xml:space="preserve"> </w:t>
+      </w:r>
+      <w:r>
+        <w:rPr>
+          <w:sz w:val="24"/>
+          <w:szCs w:val="24"/>
+          <w:lang w:val="en-US"/>
+        </w:rPr>
+        <w:t xml:space="preserve">For each node, all the possible child nodes are identified and one of the nodes is chosen to be traversed to. This decision is made based on </w:t>
+      </w:r>
+      <w:r>
+        <w:rPr>
+          <w:sz w:val="24"/>
+          <w:szCs w:val="24"/>
+          <w:lang w:val="en-US"/>
+        </w:rPr>
+        <w:t xml:space="preserve">heuristics that have been </w:t>
+      </w:r>
+      <w:r>
+        <w:rPr>
+          <w:sz w:val="24"/>
+          <w:szCs w:val="24"/>
+          <w:lang w:val="en-US"/>
+        </w:rPr>
+        <w:t xml:space="preserve">implemented. Additionally, backtracking may occur when there is a dead end that has been detected.  </w:t>
+      </w:r>
+    </w:p>
+    <w:p>
+      <w:pPr>
+        <w:rPr>
+          <w:sz w:val="24"/>
+          <w:szCs w:val="24"/>
+          <w:lang w:val="en-US"/>
+        </w:rPr>
+      </w:pPr>
+      <w:r>
+        <w:rPr>
+          <w:sz w:val="24"/>
+          <w:szCs w:val="24"/>
+          <w:lang w:val="en-US"/>
+        </w:rPr>
+        <w:t>5.</w:t>
+      </w:r>
+      <w:r>
+        <w:rPr>
+          <w:sz w:val="24"/>
+          <w:szCs w:val="24"/>
+          <w:lang w:val="en-US"/>
+        </w:rPr>
+        <w:t>5</w:t>
+      </w:r>
+      <w:r>
+        <w:rPr>
+          <w:sz w:val="24"/>
+          <w:szCs w:val="24"/>
+          <w:lang w:val="en-US"/>
+        </w:rPr>
+        <w:t xml:space="preserve"> </w:t>
+      </w:r>
+      <w:r>
+        <w:rPr>
+          <w:sz w:val="24"/>
+          <w:szCs w:val="24"/>
+          <w:lang w:val="en-US"/>
+        </w:rPr>
+        <w:t>Screen interaction</w:t>
+      </w:r>
+    </w:p>
+    <w:p>
+      <w:pPr>
+        <w:rPr>
+          <w:sz w:val="24"/>
+          <w:szCs w:val="24"/>
+          <w:lang w:val="en-US"/>
+        </w:rPr>
+      </w:pPr>
+      <w:r>
+        <w:rPr>
+          <w:sz w:val="24"/>
+          <w:szCs w:val="24"/>
+          <w:lang w:val="en-US"/>
+        </w:rPr>
+        <w:t xml:space="preserve">The automation part of the solver is implemented in screen_interaction.py where there are two main functionalities. The first functionality is identifying the game window so that it can then proceed to scan the initial state of the game. This involves detecting and recognizing each of the cards in the pyramid of cards and the deck of cards. The second functionality is the execution of the moves through mouse clicks on the screen. The first functionality occurs right before the main loop is entered because the initial state of the game in the JSON file needs to be written to, and the second functionality occurs after a solution has been found so that this solution can be passed to the relevant functions in screen_interaction.py to perform the automated execution of the moves. </w:t>
+      </w:r>
+    </w:p>
+    <w:p>
+      <w:pPr>
+        <w:rPr>
+          <w:sz w:val="24"/>
+          <w:szCs w:val="24"/>
+          <w:lang w:val="en-US"/>
+        </w:rPr>
+      </w:pPr>
+      <w:r>
+        <w:rPr>
+          <w:sz w:val="24"/>
+          <w:szCs w:val="24"/>
+          <w:lang w:val="en-US"/>
+        </w:rPr>
+        <w:t>5.6 internal representation of the game</w:t>
+      </w:r>
+    </w:p>
+    <w:p>
+      <w:pPr>
+        <w:rPr>
+          <w:sz w:val="24"/>
+          <w:szCs w:val="24"/>
+          <w:lang w:val="en-US"/>
+        </w:rPr>
+      </w:pPr>
+      <w:r>
+        <w:rPr>
+          <w:sz w:val="24"/>
+          <w:szCs w:val="24"/>
+          <w:lang w:val="en-US"/>
+        </w:rPr>
+        <w:t xml:space="preserve">Another key aspect of the implementation is to have an internal representation of the game. This is necessary so that the solver doesn’t make the moves on the screen when searching for the optimal solution in the search tree. This would add a lot of overhead since GUI operations as well as the animations of making the moves happen at a much slower speed and so this would result in performance bottleneck. </w:t>
+      </w:r>
+    </w:p>
+    <w:p>
+      <w:pPr>
+        <w:rPr>
+          <w:sz w:val="24"/>
+          <w:szCs w:val="24"/>
+          <w:lang w:val="en-US"/>
+        </w:rPr>
+      </w:pPr>
+      <w:r>
+        <w:rPr>
+          <w:sz w:val="24"/>
+          <w:szCs w:val="24"/>
+          <w:lang w:val="en-US"/>
+        </w:rPr>
+        <w:t>The</w:t>
+      </w:r>
+      <w:r>
+        <w:rPr>
+          <w:sz w:val="24"/>
+          <w:szCs w:val="24"/>
+          <w:lang w:val="en-US"/>
+        </w:rPr>
+        <w:t xml:space="preserve"> internal representation of the game is stored in the </w:t>
+      </w:r>
+      <w:proofErr w:type="spellStart"/>
+      <w:r>
+        <w:rPr>
+          <w:sz w:val="24"/>
+          <w:szCs w:val="24"/>
+          <w:lang w:val="en-US"/>
+        </w:rPr>
+        <w:t>initial_state.json</w:t>
+      </w:r>
+      <w:proofErr w:type="spellEnd"/>
+      <w:r>
+        <w:rPr>
+          <w:sz w:val="24"/>
+          <w:szCs w:val="24"/>
+          <w:lang w:val="en-US"/>
+        </w:rPr>
+        <w:t xml:space="preserve"> file in the </w:t>
+      </w:r>
+      <w:proofErr w:type="spellStart"/>
+      <w:r>
+        <w:rPr>
+          <w:sz w:val="24"/>
+          <w:szCs w:val="24"/>
+          <w:lang w:val="en-US"/>
+        </w:rPr>
+        <w:t>game_state</w:t>
+      </w:r>
+      <w:proofErr w:type="spellEnd"/>
+      <w:r>
+        <w:rPr>
+          <w:sz w:val="24"/>
+          <w:szCs w:val="24"/>
+          <w:lang w:val="en-US"/>
+        </w:rPr>
+        <w:t xml:space="preserve"> subdirectory and this is only done for the initial state of the game since the later states are generated by making a copy of this initial state and then modify it. The only relevant parts of the game that needed to be represented are the pyramid of cards and the deck of cards. The pyramid is represented as a 2-dimensional array of cards and the deck is represented as a 1-dimensional array of cards. Each card is represented as a string which concatenates the rank and its suit. Below is an example of what the </w:t>
+      </w:r>
+      <w:r>
+        <w:rPr>
+          <w:sz w:val="24"/>
+          <w:szCs w:val="24"/>
+          <w:lang w:val="en-US"/>
+        </w:rPr>
+        <w:t>initial</w:t>
+      </w:r>
+      <w:r>
+        <w:rPr>
+          <w:sz w:val="24"/>
+          <w:szCs w:val="24"/>
+          <w:lang w:val="en-US"/>
+        </w:rPr>
+        <w:t xml:space="preserve"> state would look.</w:t>
+      </w:r>
     </w:p>
     <w:p>
       <w:pPr>
@@ -1749,6 +2605,14 @@
           <w:lang w:val="en-US"/>
         </w:rPr>
       </w:pPr>
+      <w:r>
+        <w:rPr>
+          <w:sz w:val="24"/>
+          <w:szCs w:val="24"/>
+          <w:lang w:val="en-US"/>
+        </w:rPr>
+        <w:t>For each node, all its possible child nodes are identified. This is done by making a copy of the current state and then making a move from the list of available moves of the current state. This is repeated for every move that is possible from the current state and so the number of child nodes created corresponds to the number of moves available from the current state.</w:t>
+      </w:r>
     </w:p>
     <w:sectPr>
       <w:pgSz w:w="11906" w:h="16838"/>
